--- a/public/docs/latest/overview.docx
+++ b/public/docs/latest/overview.docx
@@ -33,6 +33,14 @@
       </w:pPr>
       <w:r>
         <w:t xml:space="preserve">Finanzas SD – Overview / Resumen ejecutivo</w:t>
+      </w:r>
+    </w:p>
+    <w:p>
+      <w:pPr>
+        <w:pStyle w:val="FirstParagraph"/>
+      </w:pPr>
+      <w:r>
+        <w:t xml:space="preserve">Finanzas SD explains how the platform governs project costs, rubros, and evidence end-to-end so PMO, Finanzas, and SDMT share a single source of truth. / Finanzas SD describe cómo la plataforma gobierna costos de proyecto, rubros y evidencia de punta a punta para que PMO, Finanzas y SDMT compartan una sola fuente de verdad.</w:t>
       </w:r>
     </w:p>
     <w:bookmarkStart w:id="20" w:name="purpose-propósito"/>

--- a/public/docs/latest/overview.docx
+++ b/public/docs/latest/overview.docx
@@ -23,7 +23,7 @@
         <w:pStyle w:val="Date"/>
       </w:pPr>
       <w:r>
-        <w:t xml:space="preserve">December 5, 2025</w:t>
+        <w:t xml:space="preserve">December 6, 2025</w:t>
       </w:r>
     </w:p>
     <w:bookmarkStart w:id="26" w:name="finanzas-sd-overview-resumen-ejecutivo"/>

--- a/public/docs/latest/overview.docx
+++ b/public/docs/latest/overview.docx
@@ -40,6 +40,56 @@
         <w:pStyle w:val="FirstParagraph"/>
       </w:pPr>
       <w:r>
+        <w:rPr>
+          <w:bCs/>
+          <w:b/>
+        </w:rPr>
+        <w:t xml:space="preserve">Last updated:</w:t>
+      </w:r>
+      <w:r>
+        <w:t xml:space="preserve"> </w:t>
+      </w:r>
+      <w:r>
+        <w:t xml:space="preserve">2025-12-06</w:t>
+      </w:r>
+      <w:r>
+        <w:br/>
+      </w:r>
+      <w:r>
+        <w:rPr>
+          <w:bCs/>
+          <w:b/>
+        </w:rPr>
+        <w:t xml:space="preserve">Audience:</w:t>
+      </w:r>
+      <w:r>
+        <w:t xml:space="preserve"> </w:t>
+      </w:r>
+      <w:r>
+        <w:t xml:space="preserve">PMO, Finanzas, SDMT, Executives</w:t>
+      </w:r>
+      <w:r>
+        <w:br/>
+      </w:r>
+      <w:r>
+        <w:rPr>
+          <w:bCs/>
+          <w:b/>
+        </w:rPr>
+        <w:t xml:space="preserve">Purpose:</w:t>
+      </w:r>
+      <w:r>
+        <w:t xml:space="preserve"> </w:t>
+      </w:r>
+      <w:r>
+        <w:t xml:space="preserve">Executive overview of Finanzas SD capabilities and scope</w:t>
+      </w:r>
+    </w:p>
+    <w:p>
+      <w:pPr>
+        <w:pStyle w:val="BodyText"/>
+      </w:pPr>
+      <w:r>
         <w:t xml:space="preserve">Finanzas SD explains how the platform governs project costs, rubros, and evidence end-to-end so PMO, Finanzas, and SDMT share a single source of truth. / Finanzas SD describe cómo la plataforma gobierna costos de proyecto, rubros y evidencia de punta a punta para que PMO, Finanzas y SDMT compartan una sola fuente de verdad.</w:t>
       </w:r>
     </w:p>
@@ -208,10 +258,10 @@
           <w:bCs/>
           <w:b/>
         </w:rPr>
-        <w:t xml:space="preserve">Projects &amp; Baseline</w:t>
-      </w:r>
-      <w:r>
-        <w:t xml:space="preserve">: intake, milestone dates, moneda, responsible contacts.</w:t>
+        <w:t xml:space="preserve">Proyectos (Projects)</w:t>
+      </w:r>
+      <w:r>
+        <w:t xml:space="preserve">: crear y gestionar proyectos con presupuestos, fechas y responsables.</w:t>
       </w:r>
     </w:p>
     <w:p>
@@ -227,10 +277,10 @@
           <w:bCs/>
           <w:b/>
         </w:rPr>
-        <w:t xml:space="preserve">Rubros &amp; Line Items</w:t>
-      </w:r>
-      <w:r>
-        <w:t xml:space="preserve">: catalog queries, project-level associations, adjustments.</w:t>
+        <w:t xml:space="preserve">Catálogo de Rubros (Rubros Catalog)</w:t>
+      </w:r>
+      <w:r>
+        <w:t xml:space="preserve">: consultar catálogo maestro de rubros con taxonomía y línea contable.</w:t>
       </w:r>
     </w:p>
     <w:p>
@@ -246,10 +296,10 @@
           <w:bCs/>
           <w:b/>
         </w:rPr>
-        <w:t xml:space="preserve">Allocations &amp; Forecast</w:t>
-      </w:r>
-      <w:r>
-        <w:t xml:space="preserve">: distribution rules, plan generation, close-month.</w:t>
+        <w:t xml:space="preserve">Reglas de Asignación (Allocation Rules)</w:t>
+      </w:r>
+      <w:r>
+        <w:t xml:space="preserve">: definir reglas de distribución de presupuesto (driver percent, fixed, tickets, hours).</w:t>
       </w:r>
     </w:p>
     <w:p>
@@ -265,10 +315,10 @@
           <w:bCs/>
           <w:b/>
         </w:rPr>
-        <w:t xml:space="preserve">Invoices &amp; Reconciliation</w:t>
-      </w:r>
-      <w:r>
-        <w:t xml:space="preserve">: registration, status transitions, alerts.</w:t>
+        <w:t xml:space="preserve">Ajustes Presupuestarios (Adjustments)</w:t>
+      </w:r>
+      <w:r>
+        <w:t xml:space="preserve">: gestionar excesos, reducciones y reasignaciones de presupuesto.</w:t>
       </w:r>
     </w:p>
     <w:p>
@@ -284,10 +334,86 @@
           <w:bCs/>
           <w:b/>
         </w:rPr>
-        <w:t xml:space="preserve">Uploads</w:t>
-      </w:r>
-      <w:r>
-        <w:t xml:space="preserve">: secure evidence ingestion tied to project/line item/invoice context.</w:t>
+        <w:t xml:space="preserve">Flujo de Caja (Cashflow)</w:t>
+      </w:r>
+      <w:r>
+        <w:t xml:space="preserve">: monitorear ingresos, egresos y margen mensual.</w:t>
+      </w:r>
+    </w:p>
+    <w:p>
+      <w:pPr>
+        <w:numPr>
+          <w:ilvl w:val="0"/>
+          <w:numId w:val="1003"/>
+        </w:numPr>
+        <w:pStyle w:val="Compact"/>
+      </w:pPr>
+      <w:r>
+        <w:rPr>
+          <w:bCs/>
+          <w:b/>
+        </w:rPr>
+        <w:t xml:space="preserve">Forecast SDMT</w:t>
+      </w:r>
+      <w:r>
+        <w:t xml:space="preserve">: visualizar y ajustar forecast mensual por proyecto.</w:t>
+      </w:r>
+    </w:p>
+    <w:p>
+      <w:pPr>
+        <w:numPr>
+          <w:ilvl w:val="0"/>
+          <w:numId w:val="1003"/>
+        </w:numPr>
+        <w:pStyle w:val="Compact"/>
+      </w:pPr>
+      <w:r>
+        <w:rPr>
+          <w:bCs/>
+          <w:b/>
+        </w:rPr>
+        <w:t xml:space="preserve">Escenarios (Scenarios)</w:t>
+      </w:r>
+      <w:r>
+        <w:t xml:space="preserve">: comparar escenarios frente al baseline.</w:t>
+      </w:r>
+    </w:p>
+    <w:p>
+      <w:pPr>
+        <w:numPr>
+          <w:ilvl w:val="0"/>
+          <w:numId w:val="1003"/>
+        </w:numPr>
+        <w:pStyle w:val="Compact"/>
+      </w:pPr>
+      <w:r>
+        <w:rPr>
+          <w:bCs/>
+          <w:b/>
+        </w:rPr>
+        <w:t xml:space="preserve">Proveedores (Providers)</w:t>
+      </w:r>
+      <w:r>
+        <w:t xml:space="preserve">: registrar y administrar proveedores del sistema.</w:t>
+      </w:r>
+    </w:p>
+    <w:p>
+      <w:pPr>
+        <w:numPr>
+          <w:ilvl w:val="0"/>
+          <w:numId w:val="1003"/>
+        </w:numPr>
+        <w:pStyle w:val="Compact"/>
+      </w:pPr>
+      <w:r>
+        <w:rPr>
+          <w:bCs/>
+          <w:b/>
+        </w:rPr>
+        <w:t xml:space="preserve">SDMT Cost Modules</w:t>
+      </w:r>
+      <w:r>
+        <w:t xml:space="preserve">: Catálogo (Catalog), Conciliación (Reconciliation), Cambios (Changes) para SDMT users.</w:t>
       </w:r>
     </w:p>
     <w:bookmarkEnd w:id="23"/>

--- a/public/docs/latest/overview.docx
+++ b/public/docs/latest/overview.docx
@@ -23,7 +23,7 @@
         <w:pStyle w:val="Date"/>
       </w:pPr>
       <w:r>
-        <w:t xml:space="preserve">December 6, 2025</w:t>
+        <w:t xml:space="preserve">December 8, 2025</w:t>
       </w:r>
     </w:p>
     <w:bookmarkStart w:id="26" w:name="finanzas-sd-overview-resumen-ejecutivo"/>

--- a/public/docs/latest/overview.docx
+++ b/public/docs/latest/overview.docx
@@ -23,7 +23,7 @@
         <w:pStyle w:val="Date"/>
       </w:pPr>
       <w:r>
-        <w:t xml:space="preserve">December 8, 2025</w:t>
+        <w:t xml:space="preserve">December 10, 2025</w:t>
       </w:r>
     </w:p>
     <w:bookmarkStart w:id="26" w:name="finanzas-sd-overview-resumen-ejecutivo"/>

--- a/public/docs/latest/overview.docx
+++ b/public/docs/latest/overview.docx
@@ -23,7 +23,7 @@
         <w:pStyle w:val="Date"/>
       </w:pPr>
       <w:r>
-        <w:t xml:space="preserve">December 10, 2025</w:t>
+        <w:t xml:space="preserve">December 11, 2025</w:t>
       </w:r>
     </w:p>
     <w:bookmarkStart w:id="26" w:name="finanzas-sd-overview-resumen-ejecutivo"/>

--- a/public/docs/latest/overview.docx
+++ b/public/docs/latest/overview.docx
@@ -23,7 +23,7 @@
         <w:pStyle w:val="Date"/>
       </w:pPr>
       <w:r>
-        <w:t xml:space="preserve">December 11, 2025</w:t>
+        <w:t xml:space="preserve">December 12, 2025</w:t>
       </w:r>
     </w:p>
     <w:bookmarkStart w:id="26" w:name="finanzas-sd-overview-resumen-ejecutivo"/>

--- a/public/docs/latest/overview.docx
+++ b/public/docs/latest/overview.docx
@@ -23,7 +23,7 @@
         <w:pStyle w:val="Date"/>
       </w:pPr>
       <w:r>
-        <w:t xml:space="preserve">December 12, 2025</w:t>
+        <w:t xml:space="preserve">December 13, 2025</w:t>
       </w:r>
     </w:p>
     <w:bookmarkStart w:id="26" w:name="finanzas-sd-overview-resumen-ejecutivo"/>

--- a/public/docs/latest/overview.docx
+++ b/public/docs/latest/overview.docx
@@ -23,7 +23,7 @@
         <w:pStyle w:val="Date"/>
       </w:pPr>
       <w:r>
-        <w:t xml:space="preserve">December 13, 2025</w:t>
+        <w:t xml:space="preserve">December 14, 2025</w:t>
       </w:r>
     </w:p>
     <w:bookmarkStart w:id="26" w:name="finanzas-sd-overview-resumen-ejecutivo"/>

--- a/public/docs/latest/overview.docx
+++ b/public/docs/latest/overview.docx
@@ -23,7 +23,7 @@
         <w:pStyle w:val="Date"/>
       </w:pPr>
       <w:r>
-        <w:t xml:space="preserve">December 14, 2025</w:t>
+        <w:t xml:space="preserve">December 15, 2025</w:t>
       </w:r>
     </w:p>
     <w:bookmarkStart w:id="26" w:name="finanzas-sd-overview-resumen-ejecutivo"/>

--- a/public/docs/latest/overview.docx
+++ b/public/docs/latest/overview.docx
@@ -23,7 +23,7 @@
         <w:pStyle w:val="Date"/>
       </w:pPr>
       <w:r>
-        <w:t xml:space="preserve">December 15, 2025</w:t>
+        <w:t xml:space="preserve">December 17, 2025</w:t>
       </w:r>
     </w:p>
     <w:bookmarkStart w:id="26" w:name="finanzas-sd-overview-resumen-ejecutivo"/>

--- a/public/docs/latest/overview.docx
+++ b/public/docs/latest/overview.docx
@@ -23,7 +23,7 @@
         <w:pStyle w:val="Date"/>
       </w:pPr>
       <w:r>
-        <w:t xml:space="preserve">December 17, 2025</w:t>
+        <w:t xml:space="preserve">December 23, 2025</w:t>
       </w:r>
     </w:p>
     <w:bookmarkStart w:id="26" w:name="finanzas-sd-overview-resumen-ejecutivo"/>

--- a/public/docs/latest/overview.docx
+++ b/public/docs/latest/overview.docx
@@ -23,7 +23,7 @@
         <w:pStyle w:val="Date"/>
       </w:pPr>
       <w:r>
-        <w:t xml:space="preserve">December 23, 2025</w:t>
+        <w:t xml:space="preserve">January 8, 2026</w:t>
       </w:r>
     </w:p>
     <w:bookmarkStart w:id="26" w:name="finanzas-sd-overview-resumen-ejecutivo"/>

--- a/public/docs/latest/overview.docx
+++ b/public/docs/latest/overview.docx
@@ -23,7 +23,7 @@
         <w:pStyle w:val="Date"/>
       </w:pPr>
       <w:r>
-        <w:t xml:space="preserve">January 8, 2026</w:t>
+        <w:t xml:space="preserve">January 9, 2026</w:t>
       </w:r>
     </w:p>
     <w:bookmarkStart w:id="26" w:name="finanzas-sd-overview-resumen-ejecutivo"/>

--- a/public/docs/latest/overview.docx
+++ b/public/docs/latest/overview.docx
@@ -23,7 +23,7 @@
         <w:pStyle w:val="Date"/>
       </w:pPr>
       <w:r>
-        <w:t xml:space="preserve">January 9, 2026</w:t>
+        <w:t xml:space="preserve">January 11, 2026</w:t>
       </w:r>
     </w:p>
     <w:bookmarkStart w:id="26" w:name="finanzas-sd-overview-resumen-ejecutivo"/>

--- a/public/docs/latest/overview.docx
+++ b/public/docs/latest/overview.docx
@@ -23,7 +23,7 @@
         <w:pStyle w:val="Date"/>
       </w:pPr>
       <w:r>
-        <w:t xml:space="preserve">January 11, 2026</w:t>
+        <w:t xml:space="preserve">January 13, 2026</w:t>
       </w:r>
     </w:p>
     <w:bookmarkStart w:id="26" w:name="finanzas-sd-overview-resumen-ejecutivo"/>

--- a/public/docs/latest/overview.docx
+++ b/public/docs/latest/overview.docx
@@ -23,7 +23,7 @@
         <w:pStyle w:val="Date"/>
       </w:pPr>
       <w:r>
-        <w:t xml:space="preserve">January 13, 2026</w:t>
+        <w:t xml:space="preserve">January 14, 2026</w:t>
       </w:r>
     </w:p>
     <w:bookmarkStart w:id="26" w:name="finanzas-sd-overview-resumen-ejecutivo"/>

--- a/public/docs/latest/overview.docx
+++ b/public/docs/latest/overview.docx
@@ -23,7 +23,7 @@
         <w:pStyle w:val="Date"/>
       </w:pPr>
       <w:r>
-        <w:t xml:space="preserve">January 14, 2026</w:t>
+        <w:t xml:space="preserve">January 15, 2026</w:t>
       </w:r>
     </w:p>
     <w:bookmarkStart w:id="26" w:name="finanzas-sd-overview-resumen-ejecutivo"/>

--- a/public/docs/latest/overview.docx
+++ b/public/docs/latest/overview.docx
@@ -23,7 +23,7 @@
         <w:pStyle w:val="Date"/>
       </w:pPr>
       <w:r>
-        <w:t xml:space="preserve">January 15, 2026</w:t>
+        <w:t xml:space="preserve">January 16, 2026</w:t>
       </w:r>
     </w:p>
     <w:bookmarkStart w:id="26" w:name="finanzas-sd-overview-resumen-ejecutivo"/>

--- a/public/docs/latest/overview.docx
+++ b/public/docs/latest/overview.docx
@@ -23,7 +23,7 @@
         <w:pStyle w:val="Date"/>
       </w:pPr>
       <w:r>
-        <w:t xml:space="preserve">January 16, 2026</w:t>
+        <w:t xml:space="preserve">January 17, 2026</w:t>
       </w:r>
     </w:p>
     <w:bookmarkStart w:id="26" w:name="finanzas-sd-overview-resumen-ejecutivo"/>

--- a/public/docs/latest/overview.docx
+++ b/public/docs/latest/overview.docx
@@ -23,7 +23,7 @@
         <w:pStyle w:val="Date"/>
       </w:pPr>
       <w:r>
-        <w:t xml:space="preserve">January 17, 2026</w:t>
+        <w:t xml:space="preserve">January 18, 2026</w:t>
       </w:r>
     </w:p>
     <w:bookmarkStart w:id="26" w:name="finanzas-sd-overview-resumen-ejecutivo"/>

--- a/public/docs/latest/overview.docx
+++ b/public/docs/latest/overview.docx
@@ -23,7 +23,7 @@
         <w:pStyle w:val="Date"/>
       </w:pPr>
       <w:r>
-        <w:t xml:space="preserve">January 18, 2026</w:t>
+        <w:t xml:space="preserve">January 20, 2026</w:t>
       </w:r>
     </w:p>
     <w:bookmarkStart w:id="26" w:name="finanzas-sd-overview-resumen-ejecutivo"/>

--- a/public/docs/latest/overview.docx
+++ b/public/docs/latest/overview.docx
@@ -23,7 +23,7 @@
         <w:pStyle w:val="Date"/>
       </w:pPr>
       <w:r>
-        <w:t xml:space="preserve">January 20, 2026</w:t>
+        <w:t xml:space="preserve">January 22, 2026</w:t>
       </w:r>
     </w:p>
     <w:bookmarkStart w:id="26" w:name="finanzas-sd-overview-resumen-ejecutivo"/>

--- a/public/docs/latest/overview.docx
+++ b/public/docs/latest/overview.docx
@@ -23,7 +23,7 @@
         <w:pStyle w:val="Date"/>
       </w:pPr>
       <w:r>
-        <w:t xml:space="preserve">January 22, 2026</w:t>
+        <w:t xml:space="preserve">January 23, 2026</w:t>
       </w:r>
     </w:p>
     <w:bookmarkStart w:id="26" w:name="finanzas-sd-overview-resumen-ejecutivo"/>

--- a/public/docs/latest/overview.docx
+++ b/public/docs/latest/overview.docx
@@ -23,7 +23,7 @@
         <w:pStyle w:val="Date"/>
       </w:pPr>
       <w:r>
-        <w:t xml:space="preserve">January 23, 2026</w:t>
+        <w:t xml:space="preserve">January 25, 2026</w:t>
       </w:r>
     </w:p>
     <w:bookmarkStart w:id="26" w:name="finanzas-sd-overview-resumen-ejecutivo"/>

--- a/public/docs/latest/overview.docx
+++ b/public/docs/latest/overview.docx
@@ -23,7 +23,7 @@
         <w:pStyle w:val="Date"/>
       </w:pPr>
       <w:r>
-        <w:t xml:space="preserve">January 25, 2026</w:t>
+        <w:t xml:space="preserve">January 29, 2026</w:t>
       </w:r>
     </w:p>
     <w:bookmarkStart w:id="26" w:name="finanzas-sd-overview-resumen-ejecutivo"/>
